--- a/HuongDan.docx
+++ b/HuongDan.docx
@@ -15,6 +15,15 @@
           <w:szCs w:val="20"/>
         </w:rPr>
       </w:pPr>
+      <w:r>
+        <w:rPr>
+          <w:rFonts w:ascii="Helvetica" w:hAnsi="Helvetica" w:cs="Helvetica"/>
+          <w:color w:val="777777"/>
+          <w:sz w:val="20"/>
+          <w:szCs w:val="20"/>
+        </w:rPr>
+        <w:t>H</w:t>
+      </w:r>
       <w:r>
         <w:rPr>
           <w:rFonts w:ascii="Helvetica" w:hAnsi="Helvetica" w:cs="Helvetica"/>
@@ -116,9 +125,54 @@
       </w:r>
     </w:p>
     <w:p>
+      <w:r>
+        <w:t xml:space="preserve">Git add * //  add tất cả các file có sự thay đổi </w:t>
+      </w:r>
+    </w:p>
+    <w:p>
+      <w:r>
+        <w:t xml:space="preserve">Git commit –m “Add new file” // commit file </w:t>
+      </w:r>
+      <w:r>
+        <w:t>trong local</w:t>
+      </w:r>
+    </w:p>
+    <w:p>
+      <w:r>
+        <w:t>Git commit –a –m “add new file” //</w:t>
+      </w:r>
       <w:bookmarkStart w:id="0" w:name="_GoBack"/>
       <w:bookmarkEnd w:id="0"/>
     </w:p>
+    <w:p>
+      <w:r>
+        <w:t>Git push // push len server</w:t>
+      </w:r>
+    </w:p>
+    <w:p>
+      <w:pPr>
+        <w:shd w:val="clear" w:color="auto" w:fill="FFFFFF"/>
+        <w:spacing w:line="240" w:lineRule="auto"/>
+        <w:jc w:val="center"/>
+        <w:textAlignment w:val="baseline"/>
+        <w:outlineLvl w:val="2"/>
+        <w:rPr>
+          <w:rFonts w:ascii="Arial" w:eastAsia="Times New Roman" w:hAnsi="Arial" w:cs="Arial"/>
+          <w:sz w:val="45"/>
+          <w:szCs w:val="45"/>
+        </w:rPr>
+      </w:pPr>
+      <w:r>
+        <w:rPr>
+          <w:rFonts w:ascii="Arial" w:eastAsia="Times New Roman" w:hAnsi="Arial" w:cs="Arial"/>
+          <w:sz w:val="45"/>
+          <w:szCs w:val="45"/>
+        </w:rPr>
+        <w:t>Backup repository, đồng bộ từ GitHub xuống local</w:t>
+      </w:r>
+    </w:p>
+    <w:p/>
+    <w:p/>
     <w:p/>
     <w:sectPr>
       <w:pgSz w:w="12240" w:h="15840"/>
@@ -525,6 +579,26 @@
     <w:name w:val="Normal"/>
     <w:qFormat/>
   </w:style>
+  <w:style w:type="paragraph" w:styleId="Heading3">
+    <w:name w:val="heading 3"/>
+    <w:basedOn w:val="Normal"/>
+    <w:link w:val="Heading3Char"/>
+    <w:uiPriority w:val="9"/>
+    <w:qFormat/>
+    <w:rsid w:val="00A93884"/>
+    <w:pPr>
+      <w:spacing w:before="100" w:beforeAutospacing="1" w:after="100" w:afterAutospacing="1" w:line="240" w:lineRule="auto"/>
+      <w:outlineLvl w:val="2"/>
+    </w:pPr>
+    <w:rPr>
+      <w:rFonts w:eastAsia="Times New Roman" w:cs="Times New Roman"/>
+      <w:b/>
+      <w:bCs/>
+      <w:color w:val="auto"/>
+      <w:sz w:val="27"/>
+      <w:szCs w:val="27"/>
+    </w:rPr>
+  </w:style>
   <w:style w:type="character" w:default="1" w:styleId="DefaultParagraphFont">
     <w:name w:val="Default Paragraph Font"/>
     <w:uiPriority w:val="1"/>
@@ -578,6 +652,21 @@
     <w:rPr>
       <w:color w:val="0563C1" w:themeColor="hyperlink"/>
       <w:u w:val="single"/>
+    </w:rPr>
+  </w:style>
+  <w:style w:type="character" w:customStyle="1" w:styleId="Heading3Char">
+    <w:name w:val="Heading 3 Char"/>
+    <w:basedOn w:val="DefaultParagraphFont"/>
+    <w:link w:val="Heading3"/>
+    <w:uiPriority w:val="9"/>
+    <w:rsid w:val="00A93884"/>
+    <w:rPr>
+      <w:rFonts w:eastAsia="Times New Roman" w:cs="Times New Roman"/>
+      <w:b/>
+      <w:bCs/>
+      <w:color w:val="auto"/>
+      <w:sz w:val="27"/>
+      <w:szCs w:val="27"/>
     </w:rPr>
   </w:style>
 </w:styles>

--- a/HuongDan.docx
+++ b/HuongDan.docx
@@ -141,8 +141,6 @@
       <w:r>
         <w:t>Git commit –a –m “add new file” //</w:t>
       </w:r>
-      <w:bookmarkStart w:id="0" w:name="_GoBack"/>
-      <w:bookmarkEnd w:id="0"/>
     </w:p>
     <w:p>
       <w:r>
@@ -172,7 +170,13 @@
       </w:r>
     </w:p>
     <w:p/>
-    <w:p/>
+    <w:p>
+      <w:r>
+        <w:t xml:space="preserve">Git revert // </w:t>
+      </w:r>
+      <w:bookmarkStart w:id="0" w:name="_GoBack"/>
+      <w:bookmarkEnd w:id="0"/>
+    </w:p>
     <w:p/>
     <w:sectPr>
       <w:pgSz w:w="12240" w:h="15840"/>

--- a/HuongDan.docx
+++ b/HuongDan.docx
@@ -172,10 +172,15 @@
     <w:p/>
     <w:p>
       <w:r>
-        <w:t xml:space="preserve">Git revert // </w:t>
+        <w:t xml:space="preserve">Git log // Get id updated. </w:t>
       </w:r>
       <w:bookmarkStart w:id="0" w:name="_GoBack"/>
       <w:bookmarkEnd w:id="0"/>
+    </w:p>
+    <w:p>
+      <w:r>
+        <w:t xml:space="preserve">Git revert // </w:t>
+      </w:r>
     </w:p>
     <w:p/>
     <w:sectPr>

--- a/HuongDan.docx
+++ b/HuongDan.docx
@@ -174,13 +174,21 @@
       <w:r>
         <w:t xml:space="preserve">Git log // Get id updated. </w:t>
       </w:r>
+    </w:p>
+    <w:p>
+      <w:r>
+        <w:t xml:space="preserve">Git revert // </w:t>
+      </w:r>
+      <w:r>
+        <w:t>revert lai commit truoc</w:t>
+      </w:r>
+    </w:p>
+    <w:p>
+      <w:r>
+        <w:t>Git pull // pull source ve local</w:t>
+      </w:r>
       <w:bookmarkStart w:id="0" w:name="_GoBack"/>
       <w:bookmarkEnd w:id="0"/>
-    </w:p>
-    <w:p>
-      <w:r>
-        <w:t xml:space="preserve">Git revert // </w:t>
-      </w:r>
     </w:p>
     <w:p/>
     <w:sectPr>

--- a/HuongDan.docx
+++ b/HuongDan.docx
@@ -185,12 +185,19 @@
     </w:p>
     <w:p>
       <w:r>
-        <w:t>Git pull // pull source ve local</w:t>
+        <w:t>Git pull // pull source ve lo</w:t>
+      </w:r>
+    </w:p>
+    <w:p/>
+    <w:p/>
+    <w:p/>
+    <w:p>
+      <w:r>
+        <w:t>Xin chao cac ban</w:t>
       </w:r>
       <w:bookmarkStart w:id="0" w:name="_GoBack"/>
       <w:bookmarkEnd w:id="0"/>
     </w:p>
-    <w:p/>
     <w:sectPr>
       <w:pgSz w:w="12240" w:h="15840"/>
       <w:pgMar w:top="1985" w:right="1701" w:bottom="1701" w:left="1701" w:header="720" w:footer="720" w:gutter="0"/>
